--- a/10-06-2022/workspace/Spring security with JWT.docx
+++ b/10-06-2022/workspace/Spring security with JWT.docx
@@ -702,8 +702,245 @@
           <w:szCs w:val="28"/>
         </w:rPr>
       </w:pPr>
+    </w:p>
+    <w:p>
+      <w:pPr>
+        <w:rPr>
+          <w:sz w:val="28"/>
+          <w:szCs w:val="28"/>
+        </w:rPr>
+      </w:pPr>
+    </w:p>
+    <w:p>
+      <w:pPr>
+        <w:rPr>
+          <w:sz w:val="28"/>
+          <w:szCs w:val="28"/>
+        </w:rPr>
+      </w:pPr>
+    </w:p>
+    <w:p>
+      <w:pPr>
+        <w:rPr>
+          <w:sz w:val="28"/>
+          <w:szCs w:val="28"/>
+        </w:rPr>
+      </w:pPr>
+    </w:p>
+    <w:p>
+      <w:pPr>
+        <w:rPr>
+          <w:sz w:val="28"/>
+          <w:szCs w:val="28"/>
+        </w:rPr>
+      </w:pPr>
+    </w:p>
+    <w:p>
+      <w:pPr>
+        <w:rPr>
+          <w:sz w:val="28"/>
+          <w:szCs w:val="28"/>
+        </w:rPr>
+      </w:pPr>
+    </w:p>
+    <w:p>
+      <w:pPr>
+        <w:rPr>
+          <w:sz w:val="28"/>
+          <w:szCs w:val="28"/>
+        </w:rPr>
+      </w:pPr>
+    </w:p>
+    <w:p>
+      <w:pPr>
+        <w:rPr>
+          <w:sz w:val="28"/>
+          <w:szCs w:val="28"/>
+        </w:rPr>
+      </w:pPr>
+    </w:p>
+    <w:p>
+      <w:pPr>
+        <w:rPr>
+          <w:sz w:val="28"/>
+          <w:szCs w:val="28"/>
+        </w:rPr>
+      </w:pPr>
+      <w:r>
+        <w:rPr>
+          <w:sz w:val="28"/>
+          <w:szCs w:val="28"/>
+        </w:rPr>
+        <w:lastRenderedPageBreak/>
+        <w:t xml:space="preserve">Spring boot starter </w:t>
+      </w:r>
+    </w:p>
+    <w:p>
+      <w:pPr>
+        <w:rPr>
+          <w:sz w:val="28"/>
+          <w:szCs w:val="28"/>
+          <w:highlight w:val="yellow"/>
+        </w:rPr>
+      </w:pPr>
+      <w:r>
+        <w:rPr>
+          <w:sz w:val="28"/>
+          <w:szCs w:val="28"/>
+          <w:highlight w:val="yellow"/>
+        </w:rPr>
+        <w:t xml:space="preserve">Web </w:t>
+      </w:r>
+    </w:p>
+    <w:p>
+      <w:pPr>
+        <w:rPr>
+          <w:sz w:val="28"/>
+          <w:szCs w:val="28"/>
+          <w:highlight w:val="yellow"/>
+        </w:rPr>
+      </w:pPr>
+      <w:proofErr w:type="spellStart"/>
+      <w:r>
+        <w:rPr>
+          <w:sz w:val="28"/>
+          <w:szCs w:val="28"/>
+          <w:highlight w:val="yellow"/>
+        </w:rPr>
+        <w:t>Jdbc</w:t>
+      </w:r>
+      <w:proofErr w:type="spellEnd"/>
+      <w:r>
+        <w:rPr>
+          <w:sz w:val="28"/>
+          <w:szCs w:val="28"/>
+          <w:highlight w:val="yellow"/>
+        </w:rPr>
+        <w:t xml:space="preserve"> </w:t>
+      </w:r>
+    </w:p>
+    <w:p>
+      <w:pPr>
+        <w:rPr>
+          <w:sz w:val="28"/>
+          <w:szCs w:val="28"/>
+          <w:highlight w:val="yellow"/>
+        </w:rPr>
+      </w:pPr>
+      <w:proofErr w:type="spellStart"/>
+      <w:r>
+        <w:rPr>
+          <w:sz w:val="28"/>
+          <w:szCs w:val="28"/>
+          <w:highlight w:val="yellow"/>
+        </w:rPr>
+        <w:t>Jpa</w:t>
+      </w:r>
+      <w:proofErr w:type="spellEnd"/>
+      <w:r>
+        <w:rPr>
+          <w:sz w:val="28"/>
+          <w:szCs w:val="28"/>
+          <w:highlight w:val="yellow"/>
+        </w:rPr>
+        <w:t xml:space="preserve"> </w:t>
+      </w:r>
+    </w:p>
+    <w:p>
+      <w:pPr>
+        <w:rPr>
+          <w:sz w:val="28"/>
+          <w:szCs w:val="28"/>
+          <w:highlight w:val="yellow"/>
+        </w:rPr>
+      </w:pPr>
+      <w:proofErr w:type="spellStart"/>
+      <w:r>
+        <w:rPr>
+          <w:sz w:val="28"/>
+          <w:szCs w:val="28"/>
+          <w:highlight w:val="yellow"/>
+        </w:rPr>
+        <w:t>Mysql</w:t>
+      </w:r>
+      <w:proofErr w:type="spellEnd"/>
+      <w:r>
+        <w:rPr>
+          <w:sz w:val="28"/>
+          <w:szCs w:val="28"/>
+          <w:highlight w:val="yellow"/>
+        </w:rPr>
+        <w:t xml:space="preserve"> connector </w:t>
+      </w:r>
+    </w:p>
+    <w:p>
+      <w:pPr>
+        <w:rPr>
+          <w:sz w:val="28"/>
+          <w:szCs w:val="28"/>
+          <w:highlight w:val="yellow"/>
+        </w:rPr>
+      </w:pPr>
+      <w:r>
+        <w:rPr>
+          <w:sz w:val="28"/>
+          <w:szCs w:val="28"/>
+          <w:highlight w:val="yellow"/>
+        </w:rPr>
+        <w:t xml:space="preserve">Security </w:t>
+      </w:r>
+    </w:p>
+    <w:p>
+      <w:pPr>
+        <w:rPr>
+          <w:sz w:val="28"/>
+          <w:szCs w:val="28"/>
+        </w:rPr>
+      </w:pPr>
+      <w:proofErr w:type="spellStart"/>
+      <w:r>
+        <w:rPr>
+          <w:sz w:val="28"/>
+          <w:szCs w:val="28"/>
+          <w:highlight w:val="yellow"/>
+        </w:rPr>
+        <w:t>Jwt</w:t>
+      </w:r>
       <w:bookmarkStart w:id="0" w:name="_GoBack"/>
       <w:bookmarkEnd w:id="0"/>
+      <w:proofErr w:type="spellEnd"/>
+      <w:r>
+        <w:rPr>
+          <w:sz w:val="28"/>
+          <w:szCs w:val="28"/>
+          <w:highlight w:val="yellow"/>
+        </w:rPr>
+        <w:t xml:space="preserve"> </w:t>
+      </w:r>
+      <w:r>
+        <w:rPr>
+          <w:sz w:val="28"/>
+          <w:szCs w:val="28"/>
+          <w:highlight w:val="yellow"/>
+        </w:rPr>
+        <w:tab/>
+        <w:t>dependencies</w:t>
+      </w:r>
+      <w:r>
+        <w:rPr>
+          <w:sz w:val="28"/>
+          <w:szCs w:val="28"/>
+        </w:rPr>
+        <w:t xml:space="preserve"> </w:t>
+      </w:r>
+    </w:p>
+    <w:p>
+      <w:pPr>
+        <w:rPr>
+          <w:sz w:val="28"/>
+          <w:szCs w:val="28"/>
+        </w:rPr>
+      </w:pPr>
     </w:p>
     <w:sectPr>
       <w:pgSz w:w="12240" w:h="15840"/>
